--- a/Installation de Three.docx
+++ b/Installation de Three.docx
@@ -4431,7 +4431,7 @@
           <w:lang w:eastAsia="fr-FR"/>
           <w14:ligatures w14:val="none"/>
         </w:rPr>
-        <w:t>0xfffffff</w:t>
+        <w:t>0xffffff</w:t>
       </w:r>
       <w:r>
         <w:rPr>
@@ -4988,7 +4988,7 @@
     <w:p>
       <w:pPr>
         <w:shd w:val="clear" w:color="auto" w:fill="1E1E1E"/>
-        <w:spacing w:after="240" w:line="285" w:lineRule="atLeast"/>
+        <w:spacing w:after="0" w:line="285" w:lineRule="atLeast"/>
         <w:rPr>
           <w:rFonts w:ascii="Consolas" w:eastAsia="Times New Roman" w:hAnsi="Consolas" w:cs="Times New Roman"/>
           <w:color w:val="D4D4D4"/>
@@ -5004,6 +5004,7 @@
       <w:pPr>
         <w:shd w:val="clear" w:color="auto" w:fill="1E1E1E"/>
         <w:spacing w:after="0" w:line="285" w:lineRule="atLeast"/>
+        <w:ind w:firstLine="708"/>
         <w:rPr>
           <w:rFonts w:ascii="Consolas" w:eastAsia="Times New Roman" w:hAnsi="Consolas" w:cs="Times New Roman"/>
           <w:color w:val="D4D4D4"/>
@@ -5014,59 +5015,33 @@
           <w14:ligatures w14:val="none"/>
         </w:rPr>
       </w:pPr>
-      <w:r>
-        <w:rPr>
-          <w:rFonts w:ascii="Consolas" w:eastAsia="Times New Roman" w:hAnsi="Consolas" w:cs="Times New Roman"/>
-          <w:color w:val="D4D4D4"/>
-          <w:kern w:val="0"/>
-          <w:sz w:val="21"/>
-          <w:szCs w:val="21"/>
-          <w:lang w:eastAsia="fr-FR"/>
-          <w14:ligatures w14:val="none"/>
-        </w:rPr>
-        <w:t>    }</w:t>
-      </w:r>
-    </w:p>
-    <w:p/>
-    <w:p>
-      <w:r>
-        <w:t xml:space="preserve">La fonction va donc prendre en compte mes </w:t>
-      </w:r>
-      <w:proofErr w:type="spellStart"/>
-      <w:r>
-        <w:t>paramtre</w:t>
-      </w:r>
-      <w:proofErr w:type="spellEnd"/>
-      <w:r>
-        <w:t xml:space="preserve"> de forme, la couleur qui est définis ainsi que la position du cube.</w:t>
-      </w:r>
-    </w:p>
-    <w:p/>
-    <w:p>
-      <w:r>
-        <w:t xml:space="preserve">On pourra maintenant ajouter de l’éclairage a se cube, une rotation au click and drop, la possibilité de déplacer le cube avec la souris dans le </w:t>
-      </w:r>
-      <w:proofErr w:type="spellStart"/>
-      <w:r>
-        <w:t>canva</w:t>
-      </w:r>
-      <w:proofErr w:type="spellEnd"/>
-      <w:r>
-        <w:t xml:space="preserve"> etc…</w:t>
-      </w:r>
-    </w:p>
-    <w:p>
-      <w:r>
-        <w:lastRenderedPageBreak/>
-        <w:t>En l’</w:t>
-      </w:r>
-      <w:proofErr w:type="spellStart"/>
-      <w:r>
-        <w:t>etat</w:t>
-      </w:r>
-      <w:proofErr w:type="spellEnd"/>
-      <w:r>
-        <w:t xml:space="preserve"> mon cube va apparaitre pixélisé je vais donc devoir lui rajouter deux fonctions qui vont adapter le cube a la taille de l’écran (pour le responsive) et va venir dépixéliser le cube en fonction de cette taille d’écran :</w:t>
+      <w:proofErr w:type="spellStart"/>
+      <w:proofErr w:type="gramStart"/>
+      <w:r>
+        <w:rPr>
+          <w:rFonts w:ascii="Consolas" w:eastAsia="Times New Roman" w:hAnsi="Consolas" w:cs="Times New Roman"/>
+          <w:color w:val="D4D4D4"/>
+          <w:kern w:val="0"/>
+          <w:sz w:val="21"/>
+          <w:szCs w:val="21"/>
+          <w:lang w:eastAsia="fr-FR"/>
+          <w14:ligatures w14:val="none"/>
+        </w:rPr>
+        <w:t>const</w:t>
+      </w:r>
+      <w:proofErr w:type="spellEnd"/>
+      <w:proofErr w:type="gramEnd"/>
+      <w:r>
+        <w:rPr>
+          <w:rFonts w:ascii="Consolas" w:eastAsia="Times New Roman" w:hAnsi="Consolas" w:cs="Times New Roman"/>
+          <w:color w:val="D4D4D4"/>
+          <w:kern w:val="0"/>
+          <w:sz w:val="21"/>
+          <w:szCs w:val="21"/>
+          <w:lang w:eastAsia="fr-FR"/>
+          <w14:ligatures w14:val="none"/>
+        </w:rPr>
+        <w:t xml:space="preserve"> cubes = [</w:t>
       </w:r>
     </w:p>
     <w:p>
@@ -5083,21 +5058,46 @@
           <w14:ligatures w14:val="none"/>
         </w:rPr>
       </w:pPr>
+      <w:r>
+        <w:rPr>
+          <w:rFonts w:ascii="Consolas" w:eastAsia="Times New Roman" w:hAnsi="Consolas" w:cs="Times New Roman"/>
+          <w:color w:val="D4D4D4"/>
+          <w:kern w:val="0"/>
+          <w:sz w:val="21"/>
+          <w:szCs w:val="21"/>
+          <w:lang w:eastAsia="fr-FR"/>
+          <w14:ligatures w14:val="none"/>
+        </w:rPr>
+        <w:t xml:space="preserve">    </w:t>
+      </w:r>
       <w:proofErr w:type="spellStart"/>
       <w:proofErr w:type="gramStart"/>
       <w:r>
         <w:rPr>
           <w:rFonts w:ascii="Consolas" w:eastAsia="Times New Roman" w:hAnsi="Consolas" w:cs="Times New Roman"/>
-          <w:color w:val="569CD6"/>
-          <w:kern w:val="0"/>
-          <w:sz w:val="21"/>
-          <w:szCs w:val="21"/>
-          <w:lang w:eastAsia="fr-FR"/>
-          <w14:ligatures w14:val="none"/>
-        </w:rPr>
-        <w:t>function</w:t>
-      </w:r>
-      <w:proofErr w:type="spellEnd"/>
+          <w:color w:val="D4D4D4"/>
+          <w:kern w:val="0"/>
+          <w:sz w:val="21"/>
+          <w:szCs w:val="21"/>
+          <w:lang w:eastAsia="fr-FR"/>
+          <w14:ligatures w14:val="none"/>
+        </w:rPr>
+        <w:t>makeInstance</w:t>
+      </w:r>
+      <w:proofErr w:type="spellEnd"/>
+      <w:r>
+        <w:rPr>
+          <w:rFonts w:ascii="Consolas" w:eastAsia="Times New Roman" w:hAnsi="Consolas" w:cs="Times New Roman"/>
+          <w:color w:val="D4D4D4"/>
+          <w:kern w:val="0"/>
+          <w:sz w:val="21"/>
+          <w:szCs w:val="21"/>
+          <w:lang w:eastAsia="fr-FR"/>
+          <w14:ligatures w14:val="none"/>
+        </w:rPr>
+        <w:t>(</w:t>
+      </w:r>
+      <w:proofErr w:type="spellStart"/>
       <w:proofErr w:type="gramEnd"/>
       <w:r>
         <w:rPr>
@@ -5109,59 +5109,20 @@
           <w:lang w:eastAsia="fr-FR"/>
           <w14:ligatures w14:val="none"/>
         </w:rPr>
-        <w:t xml:space="preserve"> </w:t>
-      </w:r>
-      <w:proofErr w:type="spellStart"/>
-      <w:r>
-        <w:rPr>
-          <w:rFonts w:ascii="Consolas" w:eastAsia="Times New Roman" w:hAnsi="Consolas" w:cs="Times New Roman"/>
-          <w:color w:val="DCDCAA"/>
-          <w:kern w:val="0"/>
-          <w:sz w:val="21"/>
-          <w:szCs w:val="21"/>
-          <w:lang w:eastAsia="fr-FR"/>
-          <w14:ligatures w14:val="none"/>
-        </w:rPr>
-        <w:t>resizeRendererToDisplaySize</w:t>
-      </w:r>
-      <w:proofErr w:type="spellEnd"/>
-      <w:r>
-        <w:rPr>
-          <w:rFonts w:ascii="Consolas" w:eastAsia="Times New Roman" w:hAnsi="Consolas" w:cs="Times New Roman"/>
-          <w:color w:val="D4D4D4"/>
-          <w:kern w:val="0"/>
-          <w:sz w:val="21"/>
-          <w:szCs w:val="21"/>
-          <w:lang w:eastAsia="fr-FR"/>
-          <w14:ligatures w14:val="none"/>
-        </w:rPr>
-        <w:t>(</w:t>
-      </w:r>
-      <w:proofErr w:type="spellStart"/>
-      <w:r>
-        <w:rPr>
-          <w:rFonts w:ascii="Consolas" w:eastAsia="Times New Roman" w:hAnsi="Consolas" w:cs="Times New Roman"/>
-          <w:color w:val="9CDCFE"/>
-          <w:kern w:val="0"/>
-          <w:sz w:val="21"/>
-          <w:szCs w:val="21"/>
-          <w:lang w:eastAsia="fr-FR"/>
-          <w14:ligatures w14:val="none"/>
-        </w:rPr>
-        <w:t>renderer</w:t>
-      </w:r>
-      <w:proofErr w:type="spellEnd"/>
-      <w:r>
-        <w:rPr>
-          <w:rFonts w:ascii="Consolas" w:eastAsia="Times New Roman" w:hAnsi="Consolas" w:cs="Times New Roman"/>
-          <w:color w:val="D4D4D4"/>
-          <w:kern w:val="0"/>
-          <w:sz w:val="21"/>
-          <w:szCs w:val="21"/>
-          <w:lang w:eastAsia="fr-FR"/>
-          <w14:ligatures w14:val="none"/>
-        </w:rPr>
-        <w:t>) {</w:t>
+        <w:t>geometry</w:t>
+      </w:r>
+      <w:proofErr w:type="spellEnd"/>
+      <w:r>
+        <w:rPr>
+          <w:rFonts w:ascii="Consolas" w:eastAsia="Times New Roman" w:hAnsi="Consolas" w:cs="Times New Roman"/>
+          <w:color w:val="D4D4D4"/>
+          <w:kern w:val="0"/>
+          <w:sz w:val="21"/>
+          <w:szCs w:val="21"/>
+          <w:lang w:eastAsia="fr-FR"/>
+          <w14:ligatures w14:val="none"/>
+        </w:rPr>
+        <w:t>, 0x44aa88, 0),</w:t>
       </w:r>
     </w:p>
     <w:p>
@@ -5188,23 +5149,36 @@
           <w:lang w:eastAsia="fr-FR"/>
           <w14:ligatures w14:val="none"/>
         </w:rPr>
-        <w:t xml:space="preserve">        </w:t>
+        <w:t xml:space="preserve">    </w:t>
       </w:r>
       <w:proofErr w:type="spellStart"/>
       <w:proofErr w:type="gramStart"/>
       <w:r>
         <w:rPr>
           <w:rFonts w:ascii="Consolas" w:eastAsia="Times New Roman" w:hAnsi="Consolas" w:cs="Times New Roman"/>
-          <w:color w:val="569CD6"/>
-          <w:kern w:val="0"/>
-          <w:sz w:val="21"/>
-          <w:szCs w:val="21"/>
-          <w:lang w:eastAsia="fr-FR"/>
-          <w14:ligatures w14:val="none"/>
-        </w:rPr>
-        <w:t>const</w:t>
-      </w:r>
-      <w:proofErr w:type="spellEnd"/>
+          <w:color w:val="D4D4D4"/>
+          <w:kern w:val="0"/>
+          <w:sz w:val="21"/>
+          <w:szCs w:val="21"/>
+          <w:lang w:eastAsia="fr-FR"/>
+          <w14:ligatures w14:val="none"/>
+        </w:rPr>
+        <w:t>makeInstance</w:t>
+      </w:r>
+      <w:proofErr w:type="spellEnd"/>
+      <w:r>
+        <w:rPr>
+          <w:rFonts w:ascii="Consolas" w:eastAsia="Times New Roman" w:hAnsi="Consolas" w:cs="Times New Roman"/>
+          <w:color w:val="D4D4D4"/>
+          <w:kern w:val="0"/>
+          <w:sz w:val="21"/>
+          <w:szCs w:val="21"/>
+          <w:lang w:eastAsia="fr-FR"/>
+          <w14:ligatures w14:val="none"/>
+        </w:rPr>
+        <w:t>(</w:t>
+      </w:r>
+      <w:proofErr w:type="spellStart"/>
       <w:proofErr w:type="gramEnd"/>
       <w:r>
         <w:rPr>
@@ -5216,83 +5190,20 @@
           <w:lang w:eastAsia="fr-FR"/>
           <w14:ligatures w14:val="none"/>
         </w:rPr>
-        <w:t xml:space="preserve"> </w:t>
-      </w:r>
-      <w:proofErr w:type="spellStart"/>
-      <w:r>
-        <w:rPr>
-          <w:rFonts w:ascii="Consolas" w:eastAsia="Times New Roman" w:hAnsi="Consolas" w:cs="Times New Roman"/>
-          <w:color w:val="4FC1FF"/>
-          <w:kern w:val="0"/>
-          <w:sz w:val="21"/>
-          <w:szCs w:val="21"/>
-          <w:lang w:eastAsia="fr-FR"/>
-          <w14:ligatures w14:val="none"/>
-        </w:rPr>
-        <w:t>canvas</w:t>
-      </w:r>
-      <w:proofErr w:type="spellEnd"/>
-      <w:r>
-        <w:rPr>
-          <w:rFonts w:ascii="Consolas" w:eastAsia="Times New Roman" w:hAnsi="Consolas" w:cs="Times New Roman"/>
-          <w:color w:val="D4D4D4"/>
-          <w:kern w:val="0"/>
-          <w:sz w:val="21"/>
-          <w:szCs w:val="21"/>
-          <w:lang w:eastAsia="fr-FR"/>
-          <w14:ligatures w14:val="none"/>
-        </w:rPr>
-        <w:t xml:space="preserve"> = </w:t>
-      </w:r>
-      <w:proofErr w:type="spellStart"/>
-      <w:r>
-        <w:rPr>
-          <w:rFonts w:ascii="Consolas" w:eastAsia="Times New Roman" w:hAnsi="Consolas" w:cs="Times New Roman"/>
-          <w:color w:val="9CDCFE"/>
-          <w:kern w:val="0"/>
-          <w:sz w:val="21"/>
-          <w:szCs w:val="21"/>
-          <w:lang w:eastAsia="fr-FR"/>
-          <w14:ligatures w14:val="none"/>
-        </w:rPr>
-        <w:t>renderer</w:t>
-      </w:r>
-      <w:r>
-        <w:rPr>
-          <w:rFonts w:ascii="Consolas" w:eastAsia="Times New Roman" w:hAnsi="Consolas" w:cs="Times New Roman"/>
-          <w:color w:val="D4D4D4"/>
-          <w:kern w:val="0"/>
-          <w:sz w:val="21"/>
-          <w:szCs w:val="21"/>
-          <w:lang w:eastAsia="fr-FR"/>
-          <w14:ligatures w14:val="none"/>
-        </w:rPr>
-        <w:t>.</w:t>
-      </w:r>
-      <w:r>
-        <w:rPr>
-          <w:rFonts w:ascii="Consolas" w:eastAsia="Times New Roman" w:hAnsi="Consolas" w:cs="Times New Roman"/>
-          <w:color w:val="9CDCFE"/>
-          <w:kern w:val="0"/>
-          <w:sz w:val="21"/>
-          <w:szCs w:val="21"/>
-          <w:lang w:eastAsia="fr-FR"/>
-          <w14:ligatures w14:val="none"/>
-        </w:rPr>
-        <w:t>domElement</w:t>
-      </w:r>
-      <w:proofErr w:type="spellEnd"/>
-      <w:r>
-        <w:rPr>
-          <w:rFonts w:ascii="Consolas" w:eastAsia="Times New Roman" w:hAnsi="Consolas" w:cs="Times New Roman"/>
-          <w:color w:val="D4D4D4"/>
-          <w:kern w:val="0"/>
-          <w:sz w:val="21"/>
-          <w:szCs w:val="21"/>
-          <w:lang w:eastAsia="fr-FR"/>
-          <w14:ligatures w14:val="none"/>
-        </w:rPr>
-        <w:t>;</w:t>
+        <w:t>geometry</w:t>
+      </w:r>
+      <w:proofErr w:type="spellEnd"/>
+      <w:r>
+        <w:rPr>
+          <w:rFonts w:ascii="Consolas" w:eastAsia="Times New Roman" w:hAnsi="Consolas" w:cs="Times New Roman"/>
+          <w:color w:val="D4D4D4"/>
+          <w:kern w:val="0"/>
+          <w:sz w:val="21"/>
+          <w:szCs w:val="21"/>
+          <w:lang w:eastAsia="fr-FR"/>
+          <w14:ligatures w14:val="none"/>
+        </w:rPr>
+        <w:t>, 0x8844aa, -2),</w:t>
       </w:r>
     </w:p>
     <w:p>
@@ -5319,23 +5230,36 @@
           <w:lang w:eastAsia="fr-FR"/>
           <w14:ligatures w14:val="none"/>
         </w:rPr>
-        <w:t xml:space="preserve">        </w:t>
+        <w:t xml:space="preserve">    </w:t>
       </w:r>
       <w:proofErr w:type="spellStart"/>
       <w:proofErr w:type="gramStart"/>
       <w:r>
         <w:rPr>
           <w:rFonts w:ascii="Consolas" w:eastAsia="Times New Roman" w:hAnsi="Consolas" w:cs="Times New Roman"/>
-          <w:color w:val="569CD6"/>
-          <w:kern w:val="0"/>
-          <w:sz w:val="21"/>
-          <w:szCs w:val="21"/>
-          <w:lang w:eastAsia="fr-FR"/>
-          <w14:ligatures w14:val="none"/>
-        </w:rPr>
-        <w:t>const</w:t>
-      </w:r>
-      <w:proofErr w:type="spellEnd"/>
+          <w:color w:val="D4D4D4"/>
+          <w:kern w:val="0"/>
+          <w:sz w:val="21"/>
+          <w:szCs w:val="21"/>
+          <w:lang w:eastAsia="fr-FR"/>
+          <w14:ligatures w14:val="none"/>
+        </w:rPr>
+        <w:t>makeInstance</w:t>
+      </w:r>
+      <w:proofErr w:type="spellEnd"/>
+      <w:r>
+        <w:rPr>
+          <w:rFonts w:ascii="Consolas" w:eastAsia="Times New Roman" w:hAnsi="Consolas" w:cs="Times New Roman"/>
+          <w:color w:val="D4D4D4"/>
+          <w:kern w:val="0"/>
+          <w:sz w:val="21"/>
+          <w:szCs w:val="21"/>
+          <w:lang w:eastAsia="fr-FR"/>
+          <w14:ligatures w14:val="none"/>
+        </w:rPr>
+        <w:t>(</w:t>
+      </w:r>
+      <w:proofErr w:type="spellStart"/>
       <w:proofErr w:type="gramEnd"/>
       <w:r>
         <w:rPr>
@@ -5347,83 +5271,20 @@
           <w:lang w:eastAsia="fr-FR"/>
           <w14:ligatures w14:val="none"/>
         </w:rPr>
-        <w:t xml:space="preserve"> </w:t>
-      </w:r>
-      <w:proofErr w:type="spellStart"/>
-      <w:r>
-        <w:rPr>
-          <w:rFonts w:ascii="Consolas" w:eastAsia="Times New Roman" w:hAnsi="Consolas" w:cs="Times New Roman"/>
-          <w:color w:val="4FC1FF"/>
-          <w:kern w:val="0"/>
-          <w:sz w:val="21"/>
-          <w:szCs w:val="21"/>
-          <w:lang w:eastAsia="fr-FR"/>
-          <w14:ligatures w14:val="none"/>
-        </w:rPr>
-        <w:t>width</w:t>
-      </w:r>
-      <w:proofErr w:type="spellEnd"/>
-      <w:r>
-        <w:rPr>
-          <w:rFonts w:ascii="Consolas" w:eastAsia="Times New Roman" w:hAnsi="Consolas" w:cs="Times New Roman"/>
-          <w:color w:val="D4D4D4"/>
-          <w:kern w:val="0"/>
-          <w:sz w:val="21"/>
-          <w:szCs w:val="21"/>
-          <w:lang w:eastAsia="fr-FR"/>
-          <w14:ligatures w14:val="none"/>
-        </w:rPr>
-        <w:t xml:space="preserve"> = </w:t>
-      </w:r>
-      <w:proofErr w:type="spellStart"/>
-      <w:r>
-        <w:rPr>
-          <w:rFonts w:ascii="Consolas" w:eastAsia="Times New Roman" w:hAnsi="Consolas" w:cs="Times New Roman"/>
-          <w:color w:val="4FC1FF"/>
-          <w:kern w:val="0"/>
-          <w:sz w:val="21"/>
-          <w:szCs w:val="21"/>
-          <w:lang w:eastAsia="fr-FR"/>
-          <w14:ligatures w14:val="none"/>
-        </w:rPr>
-        <w:t>canvas</w:t>
-      </w:r>
-      <w:r>
-        <w:rPr>
-          <w:rFonts w:ascii="Consolas" w:eastAsia="Times New Roman" w:hAnsi="Consolas" w:cs="Times New Roman"/>
-          <w:color w:val="D4D4D4"/>
-          <w:kern w:val="0"/>
-          <w:sz w:val="21"/>
-          <w:szCs w:val="21"/>
-          <w:lang w:eastAsia="fr-FR"/>
-          <w14:ligatures w14:val="none"/>
-        </w:rPr>
-        <w:t>.</w:t>
-      </w:r>
-      <w:r>
-        <w:rPr>
-          <w:rFonts w:ascii="Consolas" w:eastAsia="Times New Roman" w:hAnsi="Consolas" w:cs="Times New Roman"/>
-          <w:color w:val="9CDCFE"/>
-          <w:kern w:val="0"/>
-          <w:sz w:val="21"/>
-          <w:szCs w:val="21"/>
-          <w:lang w:eastAsia="fr-FR"/>
-          <w14:ligatures w14:val="none"/>
-        </w:rPr>
-        <w:t>clientWidth</w:t>
-      </w:r>
-      <w:proofErr w:type="spellEnd"/>
-      <w:r>
-        <w:rPr>
-          <w:rFonts w:ascii="Consolas" w:eastAsia="Times New Roman" w:hAnsi="Consolas" w:cs="Times New Roman"/>
-          <w:color w:val="D4D4D4"/>
-          <w:kern w:val="0"/>
-          <w:sz w:val="21"/>
-          <w:szCs w:val="21"/>
-          <w:lang w:eastAsia="fr-FR"/>
-          <w14:ligatures w14:val="none"/>
-        </w:rPr>
-        <w:t>;</w:t>
+        <w:t>geometry</w:t>
+      </w:r>
+      <w:proofErr w:type="spellEnd"/>
+      <w:r>
+        <w:rPr>
+          <w:rFonts w:ascii="Consolas" w:eastAsia="Times New Roman" w:hAnsi="Consolas" w:cs="Times New Roman"/>
+          <w:color w:val="D4D4D4"/>
+          <w:kern w:val="0"/>
+          <w:sz w:val="21"/>
+          <w:szCs w:val="21"/>
+          <w:lang w:eastAsia="fr-FR"/>
+          <w14:ligatures w14:val="none"/>
+        </w:rPr>
+        <w:t>, 0xaa8844, 2),</w:t>
       </w:r>
     </w:p>
     <w:p>
@@ -5450,112 +5311,23 @@
           <w:lang w:eastAsia="fr-FR"/>
           <w14:ligatures w14:val="none"/>
         </w:rPr>
-        <w:t xml:space="preserve">        </w:t>
-      </w:r>
-      <w:proofErr w:type="spellStart"/>
-      <w:proofErr w:type="gramStart"/>
-      <w:r>
-        <w:rPr>
-          <w:rFonts w:ascii="Consolas" w:eastAsia="Times New Roman" w:hAnsi="Consolas" w:cs="Times New Roman"/>
-          <w:color w:val="569CD6"/>
-          <w:kern w:val="0"/>
-          <w:sz w:val="21"/>
-          <w:szCs w:val="21"/>
-          <w:lang w:eastAsia="fr-FR"/>
-          <w14:ligatures w14:val="none"/>
-        </w:rPr>
-        <w:t>const</w:t>
-      </w:r>
-      <w:proofErr w:type="spellEnd"/>
-      <w:proofErr w:type="gramEnd"/>
-      <w:r>
-        <w:rPr>
-          <w:rFonts w:ascii="Consolas" w:eastAsia="Times New Roman" w:hAnsi="Consolas" w:cs="Times New Roman"/>
-          <w:color w:val="D4D4D4"/>
-          <w:kern w:val="0"/>
-          <w:sz w:val="21"/>
-          <w:szCs w:val="21"/>
-          <w:lang w:eastAsia="fr-FR"/>
-          <w14:ligatures w14:val="none"/>
-        </w:rPr>
-        <w:t xml:space="preserve"> </w:t>
-      </w:r>
-      <w:proofErr w:type="spellStart"/>
-      <w:r>
-        <w:rPr>
-          <w:rFonts w:ascii="Consolas" w:eastAsia="Times New Roman" w:hAnsi="Consolas" w:cs="Times New Roman"/>
-          <w:color w:val="4FC1FF"/>
-          <w:kern w:val="0"/>
-          <w:sz w:val="21"/>
-          <w:szCs w:val="21"/>
-          <w:lang w:eastAsia="fr-FR"/>
-          <w14:ligatures w14:val="none"/>
-        </w:rPr>
-        <w:t>height</w:t>
-      </w:r>
-      <w:proofErr w:type="spellEnd"/>
-      <w:r>
-        <w:rPr>
-          <w:rFonts w:ascii="Consolas" w:eastAsia="Times New Roman" w:hAnsi="Consolas" w:cs="Times New Roman"/>
-          <w:color w:val="D4D4D4"/>
-          <w:kern w:val="0"/>
-          <w:sz w:val="21"/>
-          <w:szCs w:val="21"/>
-          <w:lang w:eastAsia="fr-FR"/>
-          <w14:ligatures w14:val="none"/>
-        </w:rPr>
-        <w:t xml:space="preserve"> = </w:t>
-      </w:r>
-      <w:proofErr w:type="spellStart"/>
-      <w:r>
-        <w:rPr>
-          <w:rFonts w:ascii="Consolas" w:eastAsia="Times New Roman" w:hAnsi="Consolas" w:cs="Times New Roman"/>
-          <w:color w:val="4FC1FF"/>
-          <w:kern w:val="0"/>
-          <w:sz w:val="21"/>
-          <w:szCs w:val="21"/>
-          <w:lang w:eastAsia="fr-FR"/>
-          <w14:ligatures w14:val="none"/>
-        </w:rPr>
-        <w:t>canvas</w:t>
-      </w:r>
-      <w:r>
-        <w:rPr>
-          <w:rFonts w:ascii="Consolas" w:eastAsia="Times New Roman" w:hAnsi="Consolas" w:cs="Times New Roman"/>
-          <w:color w:val="D4D4D4"/>
-          <w:kern w:val="0"/>
-          <w:sz w:val="21"/>
-          <w:szCs w:val="21"/>
-          <w:lang w:eastAsia="fr-FR"/>
-          <w14:ligatures w14:val="none"/>
-        </w:rPr>
-        <w:t>.</w:t>
-      </w:r>
-      <w:r>
-        <w:rPr>
-          <w:rFonts w:ascii="Consolas" w:eastAsia="Times New Roman" w:hAnsi="Consolas" w:cs="Times New Roman"/>
-          <w:color w:val="9CDCFE"/>
-          <w:kern w:val="0"/>
-          <w:sz w:val="21"/>
-          <w:szCs w:val="21"/>
-          <w:lang w:eastAsia="fr-FR"/>
-          <w14:ligatures w14:val="none"/>
-        </w:rPr>
-        <w:t>clientHeight</w:t>
-      </w:r>
-      <w:proofErr w:type="spellEnd"/>
-      <w:r>
-        <w:rPr>
-          <w:rFonts w:ascii="Consolas" w:eastAsia="Times New Roman" w:hAnsi="Consolas" w:cs="Times New Roman"/>
-          <w:color w:val="D4D4D4"/>
-          <w:kern w:val="0"/>
-          <w:sz w:val="21"/>
-          <w:szCs w:val="21"/>
-          <w:lang w:eastAsia="fr-FR"/>
-          <w14:ligatures w14:val="none"/>
-        </w:rPr>
-        <w:t>;</w:t>
-      </w:r>
+        <w:t xml:space="preserve">  ];</w:t>
+      </w:r>
+    </w:p>
+    <w:p>
+      <w:pPr>
+        <w:shd w:val="clear" w:color="auto" w:fill="1E1E1E"/>
+        <w:spacing w:after="240" w:line="285" w:lineRule="atLeast"/>
+        <w:rPr>
+          <w:rFonts w:ascii="Consolas" w:eastAsia="Times New Roman" w:hAnsi="Consolas" w:cs="Times New Roman"/>
+          <w:color w:val="D4D4D4"/>
+          <w:kern w:val="0"/>
+          <w:sz w:val="21"/>
+          <w:szCs w:val="21"/>
+          <w:lang w:eastAsia="fr-FR"/>
+          <w14:ligatures w14:val="none"/>
+        </w:rPr>
+      </w:pPr>
     </w:p>
     <w:p>
       <w:pPr>
@@ -5581,213 +5353,49 @@
           <w:lang w:eastAsia="fr-FR"/>
           <w14:ligatures w14:val="none"/>
         </w:rPr>
-        <w:t xml:space="preserve">        </w:t>
-      </w:r>
-      <w:proofErr w:type="spellStart"/>
-      <w:proofErr w:type="gramStart"/>
-      <w:r>
-        <w:rPr>
-          <w:rFonts w:ascii="Consolas" w:eastAsia="Times New Roman" w:hAnsi="Consolas" w:cs="Times New Roman"/>
-          <w:color w:val="569CD6"/>
-          <w:kern w:val="0"/>
-          <w:sz w:val="21"/>
-          <w:szCs w:val="21"/>
-          <w:lang w:eastAsia="fr-FR"/>
-          <w14:ligatures w14:val="none"/>
-        </w:rPr>
-        <w:t>const</w:t>
-      </w:r>
-      <w:proofErr w:type="spellEnd"/>
-      <w:proofErr w:type="gramEnd"/>
-      <w:r>
-        <w:rPr>
-          <w:rFonts w:ascii="Consolas" w:eastAsia="Times New Roman" w:hAnsi="Consolas" w:cs="Times New Roman"/>
-          <w:color w:val="D4D4D4"/>
-          <w:kern w:val="0"/>
-          <w:sz w:val="21"/>
-          <w:szCs w:val="21"/>
-          <w:lang w:eastAsia="fr-FR"/>
-          <w14:ligatures w14:val="none"/>
-        </w:rPr>
-        <w:t xml:space="preserve"> </w:t>
-      </w:r>
-      <w:proofErr w:type="spellStart"/>
-      <w:r>
-        <w:rPr>
-          <w:rFonts w:ascii="Consolas" w:eastAsia="Times New Roman" w:hAnsi="Consolas" w:cs="Times New Roman"/>
-          <w:color w:val="4FC1FF"/>
-          <w:kern w:val="0"/>
-          <w:sz w:val="21"/>
-          <w:szCs w:val="21"/>
-          <w:lang w:eastAsia="fr-FR"/>
-          <w14:ligatures w14:val="none"/>
-        </w:rPr>
-        <w:t>needResize</w:t>
-      </w:r>
-      <w:proofErr w:type="spellEnd"/>
-      <w:r>
-        <w:rPr>
-          <w:rFonts w:ascii="Consolas" w:eastAsia="Times New Roman" w:hAnsi="Consolas" w:cs="Times New Roman"/>
-          <w:color w:val="D4D4D4"/>
-          <w:kern w:val="0"/>
-          <w:sz w:val="21"/>
-          <w:szCs w:val="21"/>
-          <w:lang w:eastAsia="fr-FR"/>
-          <w14:ligatures w14:val="none"/>
-        </w:rPr>
-        <w:t xml:space="preserve"> = </w:t>
-      </w:r>
-      <w:proofErr w:type="spellStart"/>
-      <w:r>
-        <w:rPr>
-          <w:rFonts w:ascii="Consolas" w:eastAsia="Times New Roman" w:hAnsi="Consolas" w:cs="Times New Roman"/>
-          <w:color w:val="4FC1FF"/>
-          <w:kern w:val="0"/>
-          <w:sz w:val="21"/>
-          <w:szCs w:val="21"/>
-          <w:lang w:eastAsia="fr-FR"/>
-          <w14:ligatures w14:val="none"/>
-        </w:rPr>
-        <w:t>canvas</w:t>
-      </w:r>
-      <w:r>
-        <w:rPr>
-          <w:rFonts w:ascii="Consolas" w:eastAsia="Times New Roman" w:hAnsi="Consolas" w:cs="Times New Roman"/>
-          <w:color w:val="D4D4D4"/>
-          <w:kern w:val="0"/>
-          <w:sz w:val="21"/>
-          <w:szCs w:val="21"/>
-          <w:lang w:eastAsia="fr-FR"/>
-          <w14:ligatures w14:val="none"/>
-        </w:rPr>
-        <w:t>.</w:t>
-      </w:r>
-      <w:r>
-        <w:rPr>
-          <w:rFonts w:ascii="Consolas" w:eastAsia="Times New Roman" w:hAnsi="Consolas" w:cs="Times New Roman"/>
-          <w:color w:val="9CDCFE"/>
-          <w:kern w:val="0"/>
-          <w:sz w:val="21"/>
-          <w:szCs w:val="21"/>
-          <w:lang w:eastAsia="fr-FR"/>
-          <w14:ligatures w14:val="none"/>
-        </w:rPr>
-        <w:t>width</w:t>
-      </w:r>
-      <w:proofErr w:type="spellEnd"/>
-      <w:r>
-        <w:rPr>
-          <w:rFonts w:ascii="Consolas" w:eastAsia="Times New Roman" w:hAnsi="Consolas" w:cs="Times New Roman"/>
-          <w:color w:val="D4D4D4"/>
-          <w:kern w:val="0"/>
-          <w:sz w:val="21"/>
-          <w:szCs w:val="21"/>
-          <w:lang w:eastAsia="fr-FR"/>
-          <w14:ligatures w14:val="none"/>
-        </w:rPr>
-        <w:t xml:space="preserve"> !== </w:t>
-      </w:r>
-      <w:proofErr w:type="spellStart"/>
-      <w:r>
-        <w:rPr>
-          <w:rFonts w:ascii="Consolas" w:eastAsia="Times New Roman" w:hAnsi="Consolas" w:cs="Times New Roman"/>
-          <w:color w:val="4FC1FF"/>
-          <w:kern w:val="0"/>
-          <w:sz w:val="21"/>
-          <w:szCs w:val="21"/>
-          <w:lang w:eastAsia="fr-FR"/>
-          <w14:ligatures w14:val="none"/>
-        </w:rPr>
-        <w:t>width</w:t>
-      </w:r>
-      <w:proofErr w:type="spellEnd"/>
-      <w:r>
-        <w:rPr>
-          <w:rFonts w:ascii="Consolas" w:eastAsia="Times New Roman" w:hAnsi="Consolas" w:cs="Times New Roman"/>
-          <w:color w:val="D4D4D4"/>
-          <w:kern w:val="0"/>
-          <w:sz w:val="21"/>
-          <w:szCs w:val="21"/>
-          <w:lang w:eastAsia="fr-FR"/>
-          <w14:ligatures w14:val="none"/>
-        </w:rPr>
-        <w:t xml:space="preserve"> || </w:t>
-      </w:r>
-      <w:proofErr w:type="spellStart"/>
-      <w:r>
-        <w:rPr>
-          <w:rFonts w:ascii="Consolas" w:eastAsia="Times New Roman" w:hAnsi="Consolas" w:cs="Times New Roman"/>
-          <w:color w:val="4FC1FF"/>
-          <w:kern w:val="0"/>
-          <w:sz w:val="21"/>
-          <w:szCs w:val="21"/>
-          <w:lang w:eastAsia="fr-FR"/>
-          <w14:ligatures w14:val="none"/>
-        </w:rPr>
-        <w:t>canvas</w:t>
-      </w:r>
-      <w:r>
-        <w:rPr>
-          <w:rFonts w:ascii="Consolas" w:eastAsia="Times New Roman" w:hAnsi="Consolas" w:cs="Times New Roman"/>
-          <w:color w:val="D4D4D4"/>
-          <w:kern w:val="0"/>
-          <w:sz w:val="21"/>
-          <w:szCs w:val="21"/>
-          <w:lang w:eastAsia="fr-FR"/>
-          <w14:ligatures w14:val="none"/>
-        </w:rPr>
-        <w:t>.</w:t>
-      </w:r>
-      <w:r>
-        <w:rPr>
-          <w:rFonts w:ascii="Consolas" w:eastAsia="Times New Roman" w:hAnsi="Consolas" w:cs="Times New Roman"/>
-          <w:color w:val="9CDCFE"/>
-          <w:kern w:val="0"/>
-          <w:sz w:val="21"/>
-          <w:szCs w:val="21"/>
-          <w:lang w:eastAsia="fr-FR"/>
-          <w14:ligatures w14:val="none"/>
-        </w:rPr>
-        <w:t>height</w:t>
-      </w:r>
-      <w:proofErr w:type="spellEnd"/>
-      <w:r>
-        <w:rPr>
-          <w:rFonts w:ascii="Consolas" w:eastAsia="Times New Roman" w:hAnsi="Consolas" w:cs="Times New Roman"/>
-          <w:color w:val="D4D4D4"/>
-          <w:kern w:val="0"/>
-          <w:sz w:val="21"/>
-          <w:szCs w:val="21"/>
-          <w:lang w:eastAsia="fr-FR"/>
-          <w14:ligatures w14:val="none"/>
-        </w:rPr>
-        <w:t xml:space="preserve"> !== </w:t>
-      </w:r>
-      <w:proofErr w:type="spellStart"/>
-      <w:r>
-        <w:rPr>
-          <w:rFonts w:ascii="Consolas" w:eastAsia="Times New Roman" w:hAnsi="Consolas" w:cs="Times New Roman"/>
-          <w:color w:val="4FC1FF"/>
-          <w:kern w:val="0"/>
-          <w:sz w:val="21"/>
-          <w:szCs w:val="21"/>
-          <w:lang w:eastAsia="fr-FR"/>
-          <w14:ligatures w14:val="none"/>
-        </w:rPr>
-        <w:t>height</w:t>
-      </w:r>
-      <w:proofErr w:type="spellEnd"/>
-      <w:r>
-        <w:rPr>
-          <w:rFonts w:ascii="Consolas" w:eastAsia="Times New Roman" w:hAnsi="Consolas" w:cs="Times New Roman"/>
-          <w:color w:val="D4D4D4"/>
-          <w:kern w:val="0"/>
-          <w:sz w:val="21"/>
-          <w:szCs w:val="21"/>
-          <w:lang w:eastAsia="fr-FR"/>
-          <w14:ligatures w14:val="none"/>
-        </w:rPr>
-        <w:t>;</w:t>
+        <w:t>    }</w:t>
+      </w:r>
+    </w:p>
+    <w:p/>
+    <w:p>
+      <w:r>
+        <w:lastRenderedPageBreak/>
+        <w:t xml:space="preserve">La fonction va donc prendre en compte mes </w:t>
+      </w:r>
+      <w:proofErr w:type="spellStart"/>
+      <w:r>
+        <w:t>paramtre</w:t>
+      </w:r>
+      <w:proofErr w:type="spellEnd"/>
+      <w:r>
+        <w:t xml:space="preserve"> de forme, la couleur qui est définis ainsi que la position du cube.</w:t>
+      </w:r>
+    </w:p>
+    <w:p/>
+    <w:p>
+      <w:r>
+        <w:t xml:space="preserve">On pourra maintenant ajouter de l’éclairage a se cube, une rotation au click and drop, la possibilité de déplacer le cube avec la souris dans le </w:t>
+      </w:r>
+      <w:proofErr w:type="spellStart"/>
+      <w:r>
+        <w:t>canva</w:t>
+      </w:r>
+      <w:proofErr w:type="spellEnd"/>
+      <w:r>
+        <w:t xml:space="preserve"> etc…</w:t>
+      </w:r>
+    </w:p>
+    <w:p>
+      <w:r>
+        <w:t>En l’</w:t>
+      </w:r>
+      <w:proofErr w:type="spellStart"/>
+      <w:r>
+        <w:t>etat</w:t>
+      </w:r>
+      <w:proofErr w:type="spellEnd"/>
+      <w:r>
+        <w:t xml:space="preserve"> mon cube va apparaitre pixélisé je vais donc devoir lui rajouter deux fonctions qui vont adapter le cube a la taille de l’écran (pour le responsive) et va venir dépixéliser le cube en fonction de cette taille d’écran :</w:t>
       </w:r>
     </w:p>
     <w:p>
@@ -5804,31 +5412,21 @@
           <w14:ligatures w14:val="none"/>
         </w:rPr>
       </w:pPr>
-      <w:r>
-        <w:rPr>
-          <w:rFonts w:ascii="Consolas" w:eastAsia="Times New Roman" w:hAnsi="Consolas" w:cs="Times New Roman"/>
-          <w:color w:val="D4D4D4"/>
-          <w:kern w:val="0"/>
-          <w:sz w:val="21"/>
-          <w:szCs w:val="21"/>
-          <w:lang w:eastAsia="fr-FR"/>
-          <w14:ligatures w14:val="none"/>
-        </w:rPr>
-        <w:t xml:space="preserve">        </w:t>
-      </w:r>
+      <w:proofErr w:type="spellStart"/>
       <w:proofErr w:type="gramStart"/>
       <w:r>
         <w:rPr>
           <w:rFonts w:ascii="Consolas" w:eastAsia="Times New Roman" w:hAnsi="Consolas" w:cs="Times New Roman"/>
-          <w:color w:val="C586C0"/>
-          <w:kern w:val="0"/>
-          <w:sz w:val="21"/>
-          <w:szCs w:val="21"/>
-          <w:lang w:eastAsia="fr-FR"/>
-          <w14:ligatures w14:val="none"/>
-        </w:rPr>
-        <w:t>if</w:t>
-      </w:r>
+          <w:color w:val="569CD6"/>
+          <w:kern w:val="0"/>
+          <w:sz w:val="21"/>
+          <w:szCs w:val="21"/>
+          <w:lang w:eastAsia="fr-FR"/>
+          <w14:ligatures w14:val="none"/>
+        </w:rPr>
+        <w:t>function</w:t>
+      </w:r>
+      <w:proofErr w:type="spellEnd"/>
       <w:proofErr w:type="gramEnd"/>
       <w:r>
         <w:rPr>
@@ -5840,20 +5438,46 @@
           <w:lang w:eastAsia="fr-FR"/>
           <w14:ligatures w14:val="none"/>
         </w:rPr>
-        <w:t xml:space="preserve"> (</w:t>
-      </w:r>
-      <w:proofErr w:type="spellStart"/>
-      <w:r>
-        <w:rPr>
-          <w:rFonts w:ascii="Consolas" w:eastAsia="Times New Roman" w:hAnsi="Consolas" w:cs="Times New Roman"/>
-          <w:color w:val="4FC1FF"/>
-          <w:kern w:val="0"/>
-          <w:sz w:val="21"/>
-          <w:szCs w:val="21"/>
-          <w:lang w:eastAsia="fr-FR"/>
-          <w14:ligatures w14:val="none"/>
-        </w:rPr>
-        <w:t>needResize</w:t>
+        <w:t xml:space="preserve"> </w:t>
+      </w:r>
+      <w:proofErr w:type="spellStart"/>
+      <w:r>
+        <w:rPr>
+          <w:rFonts w:ascii="Consolas" w:eastAsia="Times New Roman" w:hAnsi="Consolas" w:cs="Times New Roman"/>
+          <w:color w:val="DCDCAA"/>
+          <w:kern w:val="0"/>
+          <w:sz w:val="21"/>
+          <w:szCs w:val="21"/>
+          <w:lang w:eastAsia="fr-FR"/>
+          <w14:ligatures w14:val="none"/>
+        </w:rPr>
+        <w:t>resizeRendererToDisplaySize</w:t>
+      </w:r>
+      <w:proofErr w:type="spellEnd"/>
+      <w:r>
+        <w:rPr>
+          <w:rFonts w:ascii="Consolas" w:eastAsia="Times New Roman" w:hAnsi="Consolas" w:cs="Times New Roman"/>
+          <w:color w:val="D4D4D4"/>
+          <w:kern w:val="0"/>
+          <w:sz w:val="21"/>
+          <w:szCs w:val="21"/>
+          <w:lang w:eastAsia="fr-FR"/>
+          <w14:ligatures w14:val="none"/>
+        </w:rPr>
+        <w:t>(</w:t>
+      </w:r>
+      <w:proofErr w:type="spellStart"/>
+      <w:r>
+        <w:rPr>
+          <w:rFonts w:ascii="Consolas" w:eastAsia="Times New Roman" w:hAnsi="Consolas" w:cs="Times New Roman"/>
+          <w:color w:val="9CDCFE"/>
+          <w:kern w:val="0"/>
+          <w:sz w:val="21"/>
+          <w:szCs w:val="21"/>
+          <w:lang w:eastAsia="fr-FR"/>
+          <w14:ligatures w14:val="none"/>
+        </w:rPr>
+        <w:t>renderer</w:t>
       </w:r>
       <w:proofErr w:type="spellEnd"/>
       <w:r>
@@ -5893,13 +5517,66 @@
           <w:lang w:eastAsia="fr-FR"/>
           <w14:ligatures w14:val="none"/>
         </w:rPr>
-        <w:t xml:space="preserve">          </w:t>
+        <w:t xml:space="preserve">        </w:t>
       </w:r>
       <w:proofErr w:type="spellStart"/>
       <w:proofErr w:type="gramStart"/>
       <w:r>
         <w:rPr>
           <w:rFonts w:ascii="Consolas" w:eastAsia="Times New Roman" w:hAnsi="Consolas" w:cs="Times New Roman"/>
+          <w:color w:val="569CD6"/>
+          <w:kern w:val="0"/>
+          <w:sz w:val="21"/>
+          <w:szCs w:val="21"/>
+          <w:lang w:eastAsia="fr-FR"/>
+          <w14:ligatures w14:val="none"/>
+        </w:rPr>
+        <w:t>const</w:t>
+      </w:r>
+      <w:proofErr w:type="spellEnd"/>
+      <w:proofErr w:type="gramEnd"/>
+      <w:r>
+        <w:rPr>
+          <w:rFonts w:ascii="Consolas" w:eastAsia="Times New Roman" w:hAnsi="Consolas" w:cs="Times New Roman"/>
+          <w:color w:val="D4D4D4"/>
+          <w:kern w:val="0"/>
+          <w:sz w:val="21"/>
+          <w:szCs w:val="21"/>
+          <w:lang w:eastAsia="fr-FR"/>
+          <w14:ligatures w14:val="none"/>
+        </w:rPr>
+        <w:t xml:space="preserve"> </w:t>
+      </w:r>
+      <w:proofErr w:type="spellStart"/>
+      <w:r>
+        <w:rPr>
+          <w:rFonts w:ascii="Consolas" w:eastAsia="Times New Roman" w:hAnsi="Consolas" w:cs="Times New Roman"/>
+          <w:color w:val="4FC1FF"/>
+          <w:kern w:val="0"/>
+          <w:sz w:val="21"/>
+          <w:szCs w:val="21"/>
+          <w:lang w:eastAsia="fr-FR"/>
+          <w14:ligatures w14:val="none"/>
+        </w:rPr>
+        <w:t>canvas</w:t>
+      </w:r>
+      <w:proofErr w:type="spellEnd"/>
+      <w:r>
+        <w:rPr>
+          <w:rFonts w:ascii="Consolas" w:eastAsia="Times New Roman" w:hAnsi="Consolas" w:cs="Times New Roman"/>
+          <w:color w:val="D4D4D4"/>
+          <w:kern w:val="0"/>
+          <w:sz w:val="21"/>
+          <w:szCs w:val="21"/>
+          <w:lang w:eastAsia="fr-FR"/>
+          <w14:ligatures w14:val="none"/>
+        </w:rPr>
+        <w:t xml:space="preserve"> = </w:t>
+      </w:r>
+      <w:proofErr w:type="spellStart"/>
+      <w:r>
+        <w:rPr>
+          <w:rFonts w:ascii="Consolas" w:eastAsia="Times New Roman" w:hAnsi="Consolas" w:cs="Times New Roman"/>
           <w:color w:val="9CDCFE"/>
           <w:kern w:val="0"/>
           <w:sz w:val="21"/>
@@ -5924,104 +5601,27 @@
       <w:r>
         <w:rPr>
           <w:rFonts w:ascii="Consolas" w:eastAsia="Times New Roman" w:hAnsi="Consolas" w:cs="Times New Roman"/>
-          <w:color w:val="DCDCAA"/>
-          <w:kern w:val="0"/>
-          <w:sz w:val="21"/>
-          <w:szCs w:val="21"/>
-          <w:lang w:eastAsia="fr-FR"/>
-          <w14:ligatures w14:val="none"/>
-        </w:rPr>
-        <w:t>setSize</w:t>
-      </w:r>
-      <w:proofErr w:type="spellEnd"/>
-      <w:proofErr w:type="gramEnd"/>
-      <w:r>
-        <w:rPr>
-          <w:rFonts w:ascii="Consolas" w:eastAsia="Times New Roman" w:hAnsi="Consolas" w:cs="Times New Roman"/>
-          <w:color w:val="D4D4D4"/>
-          <w:kern w:val="0"/>
-          <w:sz w:val="21"/>
-          <w:szCs w:val="21"/>
-          <w:lang w:eastAsia="fr-FR"/>
-          <w14:ligatures w14:val="none"/>
-        </w:rPr>
-        <w:t>(</w:t>
-      </w:r>
-      <w:proofErr w:type="spellStart"/>
-      <w:r>
-        <w:rPr>
-          <w:rFonts w:ascii="Consolas" w:eastAsia="Times New Roman" w:hAnsi="Consolas" w:cs="Times New Roman"/>
-          <w:color w:val="4FC1FF"/>
-          <w:kern w:val="0"/>
-          <w:sz w:val="21"/>
-          <w:szCs w:val="21"/>
-          <w:lang w:eastAsia="fr-FR"/>
-          <w14:ligatures w14:val="none"/>
-        </w:rPr>
-        <w:t>width</w:t>
-      </w:r>
-      <w:proofErr w:type="spellEnd"/>
-      <w:r>
-        <w:rPr>
-          <w:rFonts w:ascii="Consolas" w:eastAsia="Times New Roman" w:hAnsi="Consolas" w:cs="Times New Roman"/>
-          <w:color w:val="D4D4D4"/>
-          <w:kern w:val="0"/>
-          <w:sz w:val="21"/>
-          <w:szCs w:val="21"/>
-          <w:lang w:eastAsia="fr-FR"/>
-          <w14:ligatures w14:val="none"/>
-        </w:rPr>
-        <w:t xml:space="preserve">, </w:t>
-      </w:r>
-      <w:proofErr w:type="spellStart"/>
-      <w:r>
-        <w:rPr>
-          <w:rFonts w:ascii="Consolas" w:eastAsia="Times New Roman" w:hAnsi="Consolas" w:cs="Times New Roman"/>
-          <w:color w:val="4FC1FF"/>
-          <w:kern w:val="0"/>
-          <w:sz w:val="21"/>
-          <w:szCs w:val="21"/>
-          <w:lang w:eastAsia="fr-FR"/>
-          <w14:ligatures w14:val="none"/>
-        </w:rPr>
-        <w:t>height</w:t>
-      </w:r>
-      <w:proofErr w:type="spellEnd"/>
-      <w:r>
-        <w:rPr>
-          <w:rFonts w:ascii="Consolas" w:eastAsia="Times New Roman" w:hAnsi="Consolas" w:cs="Times New Roman"/>
-          <w:color w:val="D4D4D4"/>
-          <w:kern w:val="0"/>
-          <w:sz w:val="21"/>
-          <w:szCs w:val="21"/>
-          <w:lang w:eastAsia="fr-FR"/>
-          <w14:ligatures w14:val="none"/>
-        </w:rPr>
-        <w:t xml:space="preserve">, </w:t>
-      </w:r>
-      <w:r>
-        <w:rPr>
-          <w:rFonts w:ascii="Consolas" w:eastAsia="Times New Roman" w:hAnsi="Consolas" w:cs="Times New Roman"/>
-          <w:color w:val="569CD6"/>
-          <w:kern w:val="0"/>
-          <w:sz w:val="21"/>
-          <w:szCs w:val="21"/>
-          <w:lang w:eastAsia="fr-FR"/>
-          <w14:ligatures w14:val="none"/>
-        </w:rPr>
-        <w:t>false</w:t>
-      </w:r>
-      <w:r>
-        <w:rPr>
-          <w:rFonts w:ascii="Consolas" w:eastAsia="Times New Roman" w:hAnsi="Consolas" w:cs="Times New Roman"/>
-          <w:color w:val="D4D4D4"/>
-          <w:kern w:val="0"/>
-          <w:sz w:val="21"/>
-          <w:szCs w:val="21"/>
-          <w:lang w:eastAsia="fr-FR"/>
-          <w14:ligatures w14:val="none"/>
-        </w:rPr>
-        <w:t>);</w:t>
+          <w:color w:val="9CDCFE"/>
+          <w:kern w:val="0"/>
+          <w:sz w:val="21"/>
+          <w:szCs w:val="21"/>
+          <w:lang w:eastAsia="fr-FR"/>
+          <w14:ligatures w14:val="none"/>
+        </w:rPr>
+        <w:t>domElement</w:t>
+      </w:r>
+      <w:proofErr w:type="spellEnd"/>
+      <w:r>
+        <w:rPr>
+          <w:rFonts w:ascii="Consolas" w:eastAsia="Times New Roman" w:hAnsi="Consolas" w:cs="Times New Roman"/>
+          <w:color w:val="D4D4D4"/>
+          <w:kern w:val="0"/>
+          <w:sz w:val="21"/>
+          <w:szCs w:val="21"/>
+          <w:lang w:eastAsia="fr-FR"/>
+          <w14:ligatures w14:val="none"/>
+        </w:rPr>
+        <w:t>;</w:t>
       </w:r>
     </w:p>
     <w:p>
@@ -6048,7 +5648,111 @@
           <w:lang w:eastAsia="fr-FR"/>
           <w14:ligatures w14:val="none"/>
         </w:rPr>
-        <w:t>        }</w:t>
+        <w:t xml:space="preserve">        </w:t>
+      </w:r>
+      <w:proofErr w:type="spellStart"/>
+      <w:proofErr w:type="gramStart"/>
+      <w:r>
+        <w:rPr>
+          <w:rFonts w:ascii="Consolas" w:eastAsia="Times New Roman" w:hAnsi="Consolas" w:cs="Times New Roman"/>
+          <w:color w:val="569CD6"/>
+          <w:kern w:val="0"/>
+          <w:sz w:val="21"/>
+          <w:szCs w:val="21"/>
+          <w:lang w:eastAsia="fr-FR"/>
+          <w14:ligatures w14:val="none"/>
+        </w:rPr>
+        <w:t>const</w:t>
+      </w:r>
+      <w:proofErr w:type="spellEnd"/>
+      <w:proofErr w:type="gramEnd"/>
+      <w:r>
+        <w:rPr>
+          <w:rFonts w:ascii="Consolas" w:eastAsia="Times New Roman" w:hAnsi="Consolas" w:cs="Times New Roman"/>
+          <w:color w:val="D4D4D4"/>
+          <w:kern w:val="0"/>
+          <w:sz w:val="21"/>
+          <w:szCs w:val="21"/>
+          <w:lang w:eastAsia="fr-FR"/>
+          <w14:ligatures w14:val="none"/>
+        </w:rPr>
+        <w:t xml:space="preserve"> </w:t>
+      </w:r>
+      <w:proofErr w:type="spellStart"/>
+      <w:r>
+        <w:rPr>
+          <w:rFonts w:ascii="Consolas" w:eastAsia="Times New Roman" w:hAnsi="Consolas" w:cs="Times New Roman"/>
+          <w:color w:val="4FC1FF"/>
+          <w:kern w:val="0"/>
+          <w:sz w:val="21"/>
+          <w:szCs w:val="21"/>
+          <w:lang w:eastAsia="fr-FR"/>
+          <w14:ligatures w14:val="none"/>
+        </w:rPr>
+        <w:t>width</w:t>
+      </w:r>
+      <w:proofErr w:type="spellEnd"/>
+      <w:r>
+        <w:rPr>
+          <w:rFonts w:ascii="Consolas" w:eastAsia="Times New Roman" w:hAnsi="Consolas" w:cs="Times New Roman"/>
+          <w:color w:val="D4D4D4"/>
+          <w:kern w:val="0"/>
+          <w:sz w:val="21"/>
+          <w:szCs w:val="21"/>
+          <w:lang w:eastAsia="fr-FR"/>
+          <w14:ligatures w14:val="none"/>
+        </w:rPr>
+        <w:t xml:space="preserve"> = </w:t>
+      </w:r>
+      <w:proofErr w:type="spellStart"/>
+      <w:r>
+        <w:rPr>
+          <w:rFonts w:ascii="Consolas" w:eastAsia="Times New Roman" w:hAnsi="Consolas" w:cs="Times New Roman"/>
+          <w:color w:val="4FC1FF"/>
+          <w:kern w:val="0"/>
+          <w:sz w:val="21"/>
+          <w:szCs w:val="21"/>
+          <w:lang w:eastAsia="fr-FR"/>
+          <w14:ligatures w14:val="none"/>
+        </w:rPr>
+        <w:t>canvas</w:t>
+      </w:r>
+      <w:r>
+        <w:rPr>
+          <w:rFonts w:ascii="Consolas" w:eastAsia="Times New Roman" w:hAnsi="Consolas" w:cs="Times New Roman"/>
+          <w:color w:val="D4D4D4"/>
+          <w:kern w:val="0"/>
+          <w:sz w:val="21"/>
+          <w:szCs w:val="21"/>
+          <w:lang w:eastAsia="fr-FR"/>
+          <w14:ligatures w14:val="none"/>
+        </w:rPr>
+        <w:t>.</w:t>
+      </w:r>
+      <w:r>
+        <w:rPr>
+          <w:rFonts w:ascii="Consolas" w:eastAsia="Times New Roman" w:hAnsi="Consolas" w:cs="Times New Roman"/>
+          <w:color w:val="9CDCFE"/>
+          <w:kern w:val="0"/>
+          <w:sz w:val="21"/>
+          <w:szCs w:val="21"/>
+          <w:lang w:eastAsia="fr-FR"/>
+          <w14:ligatures w14:val="none"/>
+        </w:rPr>
+        <w:t>clientWidth</w:t>
+      </w:r>
+      <w:proofErr w:type="spellEnd"/>
+      <w:r>
+        <w:rPr>
+          <w:rFonts w:ascii="Consolas" w:eastAsia="Times New Roman" w:hAnsi="Consolas" w:cs="Times New Roman"/>
+          <w:color w:val="D4D4D4"/>
+          <w:kern w:val="0"/>
+          <w:sz w:val="21"/>
+          <w:szCs w:val="21"/>
+          <w:lang w:eastAsia="fr-FR"/>
+          <w14:ligatures w14:val="none"/>
+        </w:rPr>
+        <w:t>;</w:t>
       </w:r>
     </w:p>
     <w:p>
@@ -6077,19 +5781,21 @@
         </w:rPr>
         <w:t xml:space="preserve">        </w:t>
       </w:r>
+      <w:proofErr w:type="spellStart"/>
       <w:proofErr w:type="gramStart"/>
       <w:r>
         <w:rPr>
           <w:rFonts w:ascii="Consolas" w:eastAsia="Times New Roman" w:hAnsi="Consolas" w:cs="Times New Roman"/>
-          <w:color w:val="C586C0"/>
-          <w:kern w:val="0"/>
-          <w:sz w:val="21"/>
-          <w:szCs w:val="21"/>
-          <w:lang w:eastAsia="fr-FR"/>
-          <w14:ligatures w14:val="none"/>
-        </w:rPr>
-        <w:t>return</w:t>
-      </w:r>
+          <w:color w:val="569CD6"/>
+          <w:kern w:val="0"/>
+          <w:sz w:val="21"/>
+          <w:szCs w:val="21"/>
+          <w:lang w:eastAsia="fr-FR"/>
+          <w14:ligatures w14:val="none"/>
+        </w:rPr>
+        <w:t>const</w:t>
+      </w:r>
+      <w:proofErr w:type="spellEnd"/>
       <w:proofErr w:type="gramEnd"/>
       <w:r>
         <w:rPr>
@@ -6114,7 +5820,57 @@
           <w:lang w:eastAsia="fr-FR"/>
           <w14:ligatures w14:val="none"/>
         </w:rPr>
-        <w:t>needResize</w:t>
+        <w:t>height</w:t>
+      </w:r>
+      <w:proofErr w:type="spellEnd"/>
+      <w:r>
+        <w:rPr>
+          <w:rFonts w:ascii="Consolas" w:eastAsia="Times New Roman" w:hAnsi="Consolas" w:cs="Times New Roman"/>
+          <w:color w:val="D4D4D4"/>
+          <w:kern w:val="0"/>
+          <w:sz w:val="21"/>
+          <w:szCs w:val="21"/>
+          <w:lang w:eastAsia="fr-FR"/>
+          <w14:ligatures w14:val="none"/>
+        </w:rPr>
+        <w:t xml:space="preserve"> = </w:t>
+      </w:r>
+      <w:proofErr w:type="spellStart"/>
+      <w:r>
+        <w:rPr>
+          <w:rFonts w:ascii="Consolas" w:eastAsia="Times New Roman" w:hAnsi="Consolas" w:cs="Times New Roman"/>
+          <w:color w:val="4FC1FF"/>
+          <w:kern w:val="0"/>
+          <w:sz w:val="21"/>
+          <w:szCs w:val="21"/>
+          <w:lang w:eastAsia="fr-FR"/>
+          <w14:ligatures w14:val="none"/>
+        </w:rPr>
+        <w:t>canvas</w:t>
+      </w:r>
+      <w:r>
+        <w:rPr>
+          <w:rFonts w:ascii="Consolas" w:eastAsia="Times New Roman" w:hAnsi="Consolas" w:cs="Times New Roman"/>
+          <w:color w:val="D4D4D4"/>
+          <w:kern w:val="0"/>
+          <w:sz w:val="21"/>
+          <w:szCs w:val="21"/>
+          <w:lang w:eastAsia="fr-FR"/>
+          <w14:ligatures w14:val="none"/>
+        </w:rPr>
+        <w:t>.</w:t>
+      </w:r>
+      <w:r>
+        <w:rPr>
+          <w:rFonts w:ascii="Consolas" w:eastAsia="Times New Roman" w:hAnsi="Consolas" w:cs="Times New Roman"/>
+          <w:color w:val="9CDCFE"/>
+          <w:kern w:val="0"/>
+          <w:sz w:val="21"/>
+          <w:szCs w:val="21"/>
+          <w:lang w:eastAsia="fr-FR"/>
+          <w14:ligatures w14:val="none"/>
+        </w:rPr>
+        <w:t>clientHeight</w:t>
       </w:r>
       <w:proofErr w:type="spellEnd"/>
       <w:r>
@@ -6154,7 +5910,213 @@
           <w:lang w:eastAsia="fr-FR"/>
           <w14:ligatures w14:val="none"/>
         </w:rPr>
-        <w:t>      }</w:t>
+        <w:t xml:space="preserve">        </w:t>
+      </w:r>
+      <w:proofErr w:type="spellStart"/>
+      <w:proofErr w:type="gramStart"/>
+      <w:r>
+        <w:rPr>
+          <w:rFonts w:ascii="Consolas" w:eastAsia="Times New Roman" w:hAnsi="Consolas" w:cs="Times New Roman"/>
+          <w:color w:val="569CD6"/>
+          <w:kern w:val="0"/>
+          <w:sz w:val="21"/>
+          <w:szCs w:val="21"/>
+          <w:lang w:eastAsia="fr-FR"/>
+          <w14:ligatures w14:val="none"/>
+        </w:rPr>
+        <w:t>const</w:t>
+      </w:r>
+      <w:proofErr w:type="spellEnd"/>
+      <w:proofErr w:type="gramEnd"/>
+      <w:r>
+        <w:rPr>
+          <w:rFonts w:ascii="Consolas" w:eastAsia="Times New Roman" w:hAnsi="Consolas" w:cs="Times New Roman"/>
+          <w:color w:val="D4D4D4"/>
+          <w:kern w:val="0"/>
+          <w:sz w:val="21"/>
+          <w:szCs w:val="21"/>
+          <w:lang w:eastAsia="fr-FR"/>
+          <w14:ligatures w14:val="none"/>
+        </w:rPr>
+        <w:t xml:space="preserve"> </w:t>
+      </w:r>
+      <w:proofErr w:type="spellStart"/>
+      <w:r>
+        <w:rPr>
+          <w:rFonts w:ascii="Consolas" w:eastAsia="Times New Roman" w:hAnsi="Consolas" w:cs="Times New Roman"/>
+          <w:color w:val="4FC1FF"/>
+          <w:kern w:val="0"/>
+          <w:sz w:val="21"/>
+          <w:szCs w:val="21"/>
+          <w:lang w:eastAsia="fr-FR"/>
+          <w14:ligatures w14:val="none"/>
+        </w:rPr>
+        <w:t>needResize</w:t>
+      </w:r>
+      <w:proofErr w:type="spellEnd"/>
+      <w:r>
+        <w:rPr>
+          <w:rFonts w:ascii="Consolas" w:eastAsia="Times New Roman" w:hAnsi="Consolas" w:cs="Times New Roman"/>
+          <w:color w:val="D4D4D4"/>
+          <w:kern w:val="0"/>
+          <w:sz w:val="21"/>
+          <w:szCs w:val="21"/>
+          <w:lang w:eastAsia="fr-FR"/>
+          <w14:ligatures w14:val="none"/>
+        </w:rPr>
+        <w:t xml:space="preserve"> = </w:t>
+      </w:r>
+      <w:proofErr w:type="spellStart"/>
+      <w:r>
+        <w:rPr>
+          <w:rFonts w:ascii="Consolas" w:eastAsia="Times New Roman" w:hAnsi="Consolas" w:cs="Times New Roman"/>
+          <w:color w:val="4FC1FF"/>
+          <w:kern w:val="0"/>
+          <w:sz w:val="21"/>
+          <w:szCs w:val="21"/>
+          <w:lang w:eastAsia="fr-FR"/>
+          <w14:ligatures w14:val="none"/>
+        </w:rPr>
+        <w:t>canvas</w:t>
+      </w:r>
+      <w:r>
+        <w:rPr>
+          <w:rFonts w:ascii="Consolas" w:eastAsia="Times New Roman" w:hAnsi="Consolas" w:cs="Times New Roman"/>
+          <w:color w:val="D4D4D4"/>
+          <w:kern w:val="0"/>
+          <w:sz w:val="21"/>
+          <w:szCs w:val="21"/>
+          <w:lang w:eastAsia="fr-FR"/>
+          <w14:ligatures w14:val="none"/>
+        </w:rPr>
+        <w:t>.</w:t>
+      </w:r>
+      <w:r>
+        <w:rPr>
+          <w:rFonts w:ascii="Consolas" w:eastAsia="Times New Roman" w:hAnsi="Consolas" w:cs="Times New Roman"/>
+          <w:color w:val="9CDCFE"/>
+          <w:kern w:val="0"/>
+          <w:sz w:val="21"/>
+          <w:szCs w:val="21"/>
+          <w:lang w:eastAsia="fr-FR"/>
+          <w14:ligatures w14:val="none"/>
+        </w:rPr>
+        <w:t>width</w:t>
+      </w:r>
+      <w:proofErr w:type="spellEnd"/>
+      <w:r>
+        <w:rPr>
+          <w:rFonts w:ascii="Consolas" w:eastAsia="Times New Roman" w:hAnsi="Consolas" w:cs="Times New Roman"/>
+          <w:color w:val="D4D4D4"/>
+          <w:kern w:val="0"/>
+          <w:sz w:val="21"/>
+          <w:szCs w:val="21"/>
+          <w:lang w:eastAsia="fr-FR"/>
+          <w14:ligatures w14:val="none"/>
+        </w:rPr>
+        <w:t xml:space="preserve"> !== </w:t>
+      </w:r>
+      <w:proofErr w:type="spellStart"/>
+      <w:r>
+        <w:rPr>
+          <w:rFonts w:ascii="Consolas" w:eastAsia="Times New Roman" w:hAnsi="Consolas" w:cs="Times New Roman"/>
+          <w:color w:val="4FC1FF"/>
+          <w:kern w:val="0"/>
+          <w:sz w:val="21"/>
+          <w:szCs w:val="21"/>
+          <w:lang w:eastAsia="fr-FR"/>
+          <w14:ligatures w14:val="none"/>
+        </w:rPr>
+        <w:t>width</w:t>
+      </w:r>
+      <w:proofErr w:type="spellEnd"/>
+      <w:r>
+        <w:rPr>
+          <w:rFonts w:ascii="Consolas" w:eastAsia="Times New Roman" w:hAnsi="Consolas" w:cs="Times New Roman"/>
+          <w:color w:val="D4D4D4"/>
+          <w:kern w:val="0"/>
+          <w:sz w:val="21"/>
+          <w:szCs w:val="21"/>
+          <w:lang w:eastAsia="fr-FR"/>
+          <w14:ligatures w14:val="none"/>
+        </w:rPr>
+        <w:t xml:space="preserve"> || </w:t>
+      </w:r>
+      <w:proofErr w:type="spellStart"/>
+      <w:r>
+        <w:rPr>
+          <w:rFonts w:ascii="Consolas" w:eastAsia="Times New Roman" w:hAnsi="Consolas" w:cs="Times New Roman"/>
+          <w:color w:val="4FC1FF"/>
+          <w:kern w:val="0"/>
+          <w:sz w:val="21"/>
+          <w:szCs w:val="21"/>
+          <w:lang w:eastAsia="fr-FR"/>
+          <w14:ligatures w14:val="none"/>
+        </w:rPr>
+        <w:t>canvas</w:t>
+      </w:r>
+      <w:r>
+        <w:rPr>
+          <w:rFonts w:ascii="Consolas" w:eastAsia="Times New Roman" w:hAnsi="Consolas" w:cs="Times New Roman"/>
+          <w:color w:val="D4D4D4"/>
+          <w:kern w:val="0"/>
+          <w:sz w:val="21"/>
+          <w:szCs w:val="21"/>
+          <w:lang w:eastAsia="fr-FR"/>
+          <w14:ligatures w14:val="none"/>
+        </w:rPr>
+        <w:t>.</w:t>
+      </w:r>
+      <w:r>
+        <w:rPr>
+          <w:rFonts w:ascii="Consolas" w:eastAsia="Times New Roman" w:hAnsi="Consolas" w:cs="Times New Roman"/>
+          <w:color w:val="9CDCFE"/>
+          <w:kern w:val="0"/>
+          <w:sz w:val="21"/>
+          <w:szCs w:val="21"/>
+          <w:lang w:eastAsia="fr-FR"/>
+          <w14:ligatures w14:val="none"/>
+        </w:rPr>
+        <w:t>height</w:t>
+      </w:r>
+      <w:proofErr w:type="spellEnd"/>
+      <w:r>
+        <w:rPr>
+          <w:rFonts w:ascii="Consolas" w:eastAsia="Times New Roman" w:hAnsi="Consolas" w:cs="Times New Roman"/>
+          <w:color w:val="D4D4D4"/>
+          <w:kern w:val="0"/>
+          <w:sz w:val="21"/>
+          <w:szCs w:val="21"/>
+          <w:lang w:eastAsia="fr-FR"/>
+          <w14:ligatures w14:val="none"/>
+        </w:rPr>
+        <w:t xml:space="preserve"> !== </w:t>
+      </w:r>
+      <w:proofErr w:type="spellStart"/>
+      <w:r>
+        <w:rPr>
+          <w:rFonts w:ascii="Consolas" w:eastAsia="Times New Roman" w:hAnsi="Consolas" w:cs="Times New Roman"/>
+          <w:color w:val="4FC1FF"/>
+          <w:kern w:val="0"/>
+          <w:sz w:val="21"/>
+          <w:szCs w:val="21"/>
+          <w:lang w:eastAsia="fr-FR"/>
+          <w14:ligatures w14:val="none"/>
+        </w:rPr>
+        <w:t>height</w:t>
+      </w:r>
+      <w:proofErr w:type="spellEnd"/>
+      <w:r>
+        <w:rPr>
+          <w:rFonts w:ascii="Consolas" w:eastAsia="Times New Roman" w:hAnsi="Consolas" w:cs="Times New Roman"/>
+          <w:color w:val="D4D4D4"/>
+          <w:kern w:val="0"/>
+          <w:sz w:val="21"/>
+          <w:szCs w:val="21"/>
+          <w:lang w:eastAsia="fr-FR"/>
+          <w14:ligatures w14:val="none"/>
+        </w:rPr>
+        <w:t>;</w:t>
       </w:r>
     </w:p>
     <w:p>
@@ -6171,6 +6133,70 @@
           <w14:ligatures w14:val="none"/>
         </w:rPr>
       </w:pPr>
+      <w:r>
+        <w:rPr>
+          <w:rFonts w:ascii="Consolas" w:eastAsia="Times New Roman" w:hAnsi="Consolas" w:cs="Times New Roman"/>
+          <w:color w:val="D4D4D4"/>
+          <w:kern w:val="0"/>
+          <w:sz w:val="21"/>
+          <w:szCs w:val="21"/>
+          <w:lang w:eastAsia="fr-FR"/>
+          <w14:ligatures w14:val="none"/>
+        </w:rPr>
+        <w:t xml:space="preserve">        </w:t>
+      </w:r>
+      <w:proofErr w:type="gramStart"/>
+      <w:r>
+        <w:rPr>
+          <w:rFonts w:ascii="Consolas" w:eastAsia="Times New Roman" w:hAnsi="Consolas" w:cs="Times New Roman"/>
+          <w:color w:val="C586C0"/>
+          <w:kern w:val="0"/>
+          <w:sz w:val="21"/>
+          <w:szCs w:val="21"/>
+          <w:lang w:eastAsia="fr-FR"/>
+          <w14:ligatures w14:val="none"/>
+        </w:rPr>
+        <w:t>if</w:t>
+      </w:r>
+      <w:proofErr w:type="gramEnd"/>
+      <w:r>
+        <w:rPr>
+          <w:rFonts w:ascii="Consolas" w:eastAsia="Times New Roman" w:hAnsi="Consolas" w:cs="Times New Roman"/>
+          <w:color w:val="D4D4D4"/>
+          <w:kern w:val="0"/>
+          <w:sz w:val="21"/>
+          <w:szCs w:val="21"/>
+          <w:lang w:eastAsia="fr-FR"/>
+          <w14:ligatures w14:val="none"/>
+        </w:rPr>
+        <w:t xml:space="preserve"> (</w:t>
+      </w:r>
+      <w:proofErr w:type="spellStart"/>
+      <w:r>
+        <w:rPr>
+          <w:rFonts w:ascii="Consolas" w:eastAsia="Times New Roman" w:hAnsi="Consolas" w:cs="Times New Roman"/>
+          <w:color w:val="4FC1FF"/>
+          <w:kern w:val="0"/>
+          <w:sz w:val="21"/>
+          <w:szCs w:val="21"/>
+          <w:lang w:eastAsia="fr-FR"/>
+          <w14:ligatures w14:val="none"/>
+        </w:rPr>
+        <w:t>needResize</w:t>
+      </w:r>
+      <w:proofErr w:type="spellEnd"/>
+      <w:r>
+        <w:rPr>
+          <w:rFonts w:ascii="Consolas" w:eastAsia="Times New Roman" w:hAnsi="Consolas" w:cs="Times New Roman"/>
+          <w:color w:val="D4D4D4"/>
+          <w:kern w:val="0"/>
+          <w:sz w:val="21"/>
+          <w:szCs w:val="21"/>
+          <w:lang w:eastAsia="fr-FR"/>
+          <w14:ligatures w14:val="none"/>
+        </w:rPr>
+        <w:t>) {</w:t>
+      </w:r>
     </w:p>
     <w:p>
       <w:pPr>
@@ -6196,34 +6222,284 @@
           <w:lang w:eastAsia="fr-FR"/>
           <w14:ligatures w14:val="none"/>
         </w:rPr>
-        <w:t xml:space="preserve">    </w:t>
-      </w:r>
-      <w:r>
-        <w:rPr>
-          <w:rFonts w:ascii="Consolas" w:eastAsia="Times New Roman" w:hAnsi="Consolas" w:cs="Times New Roman"/>
-          <w:color w:val="6A9955"/>
-          <w:kern w:val="0"/>
-          <w:sz w:val="21"/>
-          <w:szCs w:val="21"/>
-          <w:lang w:eastAsia="fr-FR"/>
-          <w14:ligatures w14:val="none"/>
-        </w:rPr>
-        <w:t xml:space="preserve">//Je gère le temps de rotation de mes cubes ainsi que </w:t>
-      </w:r>
+        <w:t xml:space="preserve">          </w:t>
+      </w:r>
+      <w:proofErr w:type="spellStart"/>
       <w:proofErr w:type="gramStart"/>
       <w:r>
         <w:rPr>
           <w:rFonts w:ascii="Consolas" w:eastAsia="Times New Roman" w:hAnsi="Consolas" w:cs="Times New Roman"/>
-          <w:color w:val="6A9955"/>
-          <w:kern w:val="0"/>
-          <w:sz w:val="21"/>
-          <w:szCs w:val="21"/>
-          <w:lang w:eastAsia="fr-FR"/>
-          <w14:ligatures w14:val="none"/>
-        </w:rPr>
-        <w:t>leurs animation</w:t>
-      </w:r>
+          <w:color w:val="9CDCFE"/>
+          <w:kern w:val="0"/>
+          <w:sz w:val="21"/>
+          <w:szCs w:val="21"/>
+          <w:lang w:eastAsia="fr-FR"/>
+          <w14:ligatures w14:val="none"/>
+        </w:rPr>
+        <w:t>renderer</w:t>
+      </w:r>
+      <w:r>
+        <w:rPr>
+          <w:rFonts w:ascii="Consolas" w:eastAsia="Times New Roman" w:hAnsi="Consolas" w:cs="Times New Roman"/>
+          <w:color w:val="D4D4D4"/>
+          <w:kern w:val="0"/>
+          <w:sz w:val="21"/>
+          <w:szCs w:val="21"/>
+          <w:lang w:eastAsia="fr-FR"/>
+          <w14:ligatures w14:val="none"/>
+        </w:rPr>
+        <w:t>.</w:t>
+      </w:r>
+      <w:r>
+        <w:rPr>
+          <w:rFonts w:ascii="Consolas" w:eastAsia="Times New Roman" w:hAnsi="Consolas" w:cs="Times New Roman"/>
+          <w:color w:val="DCDCAA"/>
+          <w:kern w:val="0"/>
+          <w:sz w:val="21"/>
+          <w:szCs w:val="21"/>
+          <w:lang w:eastAsia="fr-FR"/>
+          <w14:ligatures w14:val="none"/>
+        </w:rPr>
+        <w:t>setSize</w:t>
+      </w:r>
+      <w:proofErr w:type="spellEnd"/>
       <w:proofErr w:type="gramEnd"/>
+      <w:r>
+        <w:rPr>
+          <w:rFonts w:ascii="Consolas" w:eastAsia="Times New Roman" w:hAnsi="Consolas" w:cs="Times New Roman"/>
+          <w:color w:val="D4D4D4"/>
+          <w:kern w:val="0"/>
+          <w:sz w:val="21"/>
+          <w:szCs w:val="21"/>
+          <w:lang w:eastAsia="fr-FR"/>
+          <w14:ligatures w14:val="none"/>
+        </w:rPr>
+        <w:t>(</w:t>
+      </w:r>
+      <w:proofErr w:type="spellStart"/>
+      <w:r>
+        <w:rPr>
+          <w:rFonts w:ascii="Consolas" w:eastAsia="Times New Roman" w:hAnsi="Consolas" w:cs="Times New Roman"/>
+          <w:color w:val="4FC1FF"/>
+          <w:kern w:val="0"/>
+          <w:sz w:val="21"/>
+          <w:szCs w:val="21"/>
+          <w:lang w:eastAsia="fr-FR"/>
+          <w14:ligatures w14:val="none"/>
+        </w:rPr>
+        <w:t>width</w:t>
+      </w:r>
+      <w:proofErr w:type="spellEnd"/>
+      <w:r>
+        <w:rPr>
+          <w:rFonts w:ascii="Consolas" w:eastAsia="Times New Roman" w:hAnsi="Consolas" w:cs="Times New Roman"/>
+          <w:color w:val="D4D4D4"/>
+          <w:kern w:val="0"/>
+          <w:sz w:val="21"/>
+          <w:szCs w:val="21"/>
+          <w:lang w:eastAsia="fr-FR"/>
+          <w14:ligatures w14:val="none"/>
+        </w:rPr>
+        <w:t xml:space="preserve">, </w:t>
+      </w:r>
+      <w:proofErr w:type="spellStart"/>
+      <w:r>
+        <w:rPr>
+          <w:rFonts w:ascii="Consolas" w:eastAsia="Times New Roman" w:hAnsi="Consolas" w:cs="Times New Roman"/>
+          <w:color w:val="4FC1FF"/>
+          <w:kern w:val="0"/>
+          <w:sz w:val="21"/>
+          <w:szCs w:val="21"/>
+          <w:lang w:eastAsia="fr-FR"/>
+          <w14:ligatures w14:val="none"/>
+        </w:rPr>
+        <w:t>height</w:t>
+      </w:r>
+      <w:proofErr w:type="spellEnd"/>
+      <w:r>
+        <w:rPr>
+          <w:rFonts w:ascii="Consolas" w:eastAsia="Times New Roman" w:hAnsi="Consolas" w:cs="Times New Roman"/>
+          <w:color w:val="D4D4D4"/>
+          <w:kern w:val="0"/>
+          <w:sz w:val="21"/>
+          <w:szCs w:val="21"/>
+          <w:lang w:eastAsia="fr-FR"/>
+          <w14:ligatures w14:val="none"/>
+        </w:rPr>
+        <w:t xml:space="preserve">, </w:t>
+      </w:r>
+      <w:r>
+        <w:rPr>
+          <w:rFonts w:ascii="Consolas" w:eastAsia="Times New Roman" w:hAnsi="Consolas" w:cs="Times New Roman"/>
+          <w:color w:val="569CD6"/>
+          <w:kern w:val="0"/>
+          <w:sz w:val="21"/>
+          <w:szCs w:val="21"/>
+          <w:lang w:eastAsia="fr-FR"/>
+          <w14:ligatures w14:val="none"/>
+        </w:rPr>
+        <w:t>false</w:t>
+      </w:r>
+      <w:r>
+        <w:rPr>
+          <w:rFonts w:ascii="Consolas" w:eastAsia="Times New Roman" w:hAnsi="Consolas" w:cs="Times New Roman"/>
+          <w:color w:val="D4D4D4"/>
+          <w:kern w:val="0"/>
+          <w:sz w:val="21"/>
+          <w:szCs w:val="21"/>
+          <w:lang w:eastAsia="fr-FR"/>
+          <w14:ligatures w14:val="none"/>
+        </w:rPr>
+        <w:t>);</w:t>
+      </w:r>
+    </w:p>
+    <w:p>
+      <w:pPr>
+        <w:shd w:val="clear" w:color="auto" w:fill="1E1E1E"/>
+        <w:spacing w:after="0" w:line="285" w:lineRule="atLeast"/>
+        <w:rPr>
+          <w:rFonts w:ascii="Consolas" w:eastAsia="Times New Roman" w:hAnsi="Consolas" w:cs="Times New Roman"/>
+          <w:color w:val="D4D4D4"/>
+          <w:kern w:val="0"/>
+          <w:sz w:val="21"/>
+          <w:szCs w:val="21"/>
+          <w:lang w:eastAsia="fr-FR"/>
+          <w14:ligatures w14:val="none"/>
+        </w:rPr>
+      </w:pPr>
+      <w:r>
+        <w:rPr>
+          <w:rFonts w:ascii="Consolas" w:eastAsia="Times New Roman" w:hAnsi="Consolas" w:cs="Times New Roman"/>
+          <w:color w:val="D4D4D4"/>
+          <w:kern w:val="0"/>
+          <w:sz w:val="21"/>
+          <w:szCs w:val="21"/>
+          <w:lang w:eastAsia="fr-FR"/>
+          <w14:ligatures w14:val="none"/>
+        </w:rPr>
+        <w:t>        }</w:t>
+      </w:r>
+    </w:p>
+    <w:p>
+      <w:pPr>
+        <w:shd w:val="clear" w:color="auto" w:fill="1E1E1E"/>
+        <w:spacing w:after="0" w:line="285" w:lineRule="atLeast"/>
+        <w:rPr>
+          <w:rFonts w:ascii="Consolas" w:eastAsia="Times New Roman" w:hAnsi="Consolas" w:cs="Times New Roman"/>
+          <w:color w:val="D4D4D4"/>
+          <w:kern w:val="0"/>
+          <w:sz w:val="21"/>
+          <w:szCs w:val="21"/>
+          <w:lang w:eastAsia="fr-FR"/>
+          <w14:ligatures w14:val="none"/>
+        </w:rPr>
+      </w:pPr>
+      <w:r>
+        <w:rPr>
+          <w:rFonts w:ascii="Consolas" w:eastAsia="Times New Roman" w:hAnsi="Consolas" w:cs="Times New Roman"/>
+          <w:color w:val="D4D4D4"/>
+          <w:kern w:val="0"/>
+          <w:sz w:val="21"/>
+          <w:szCs w:val="21"/>
+          <w:lang w:eastAsia="fr-FR"/>
+          <w14:ligatures w14:val="none"/>
+        </w:rPr>
+        <w:t xml:space="preserve">        </w:t>
+      </w:r>
+      <w:proofErr w:type="gramStart"/>
+      <w:r>
+        <w:rPr>
+          <w:rFonts w:ascii="Consolas" w:eastAsia="Times New Roman" w:hAnsi="Consolas" w:cs="Times New Roman"/>
+          <w:color w:val="C586C0"/>
+          <w:kern w:val="0"/>
+          <w:sz w:val="21"/>
+          <w:szCs w:val="21"/>
+          <w:lang w:eastAsia="fr-FR"/>
+          <w14:ligatures w14:val="none"/>
+        </w:rPr>
+        <w:t>return</w:t>
+      </w:r>
+      <w:proofErr w:type="gramEnd"/>
+      <w:r>
+        <w:rPr>
+          <w:rFonts w:ascii="Consolas" w:eastAsia="Times New Roman" w:hAnsi="Consolas" w:cs="Times New Roman"/>
+          <w:color w:val="D4D4D4"/>
+          <w:kern w:val="0"/>
+          <w:sz w:val="21"/>
+          <w:szCs w:val="21"/>
+          <w:lang w:eastAsia="fr-FR"/>
+          <w14:ligatures w14:val="none"/>
+        </w:rPr>
+        <w:t xml:space="preserve"> </w:t>
+      </w:r>
+      <w:proofErr w:type="spellStart"/>
+      <w:r>
+        <w:rPr>
+          <w:rFonts w:ascii="Consolas" w:eastAsia="Times New Roman" w:hAnsi="Consolas" w:cs="Times New Roman"/>
+          <w:color w:val="4FC1FF"/>
+          <w:kern w:val="0"/>
+          <w:sz w:val="21"/>
+          <w:szCs w:val="21"/>
+          <w:lang w:eastAsia="fr-FR"/>
+          <w14:ligatures w14:val="none"/>
+        </w:rPr>
+        <w:t>needResize</w:t>
+      </w:r>
+      <w:proofErr w:type="spellEnd"/>
+      <w:r>
+        <w:rPr>
+          <w:rFonts w:ascii="Consolas" w:eastAsia="Times New Roman" w:hAnsi="Consolas" w:cs="Times New Roman"/>
+          <w:color w:val="D4D4D4"/>
+          <w:kern w:val="0"/>
+          <w:sz w:val="21"/>
+          <w:szCs w:val="21"/>
+          <w:lang w:eastAsia="fr-FR"/>
+          <w14:ligatures w14:val="none"/>
+        </w:rPr>
+        <w:t>;</w:t>
+      </w:r>
+    </w:p>
+    <w:p>
+      <w:pPr>
+        <w:shd w:val="clear" w:color="auto" w:fill="1E1E1E"/>
+        <w:spacing w:after="0" w:line="285" w:lineRule="atLeast"/>
+        <w:rPr>
+          <w:rFonts w:ascii="Consolas" w:eastAsia="Times New Roman" w:hAnsi="Consolas" w:cs="Times New Roman"/>
+          <w:color w:val="D4D4D4"/>
+          <w:kern w:val="0"/>
+          <w:sz w:val="21"/>
+          <w:szCs w:val="21"/>
+          <w:lang w:eastAsia="fr-FR"/>
+          <w14:ligatures w14:val="none"/>
+        </w:rPr>
+      </w:pPr>
+      <w:r>
+        <w:rPr>
+          <w:rFonts w:ascii="Consolas" w:eastAsia="Times New Roman" w:hAnsi="Consolas" w:cs="Times New Roman"/>
+          <w:color w:val="D4D4D4"/>
+          <w:kern w:val="0"/>
+          <w:sz w:val="21"/>
+          <w:szCs w:val="21"/>
+          <w:lang w:eastAsia="fr-FR"/>
+          <w14:ligatures w14:val="none"/>
+        </w:rPr>
+        <w:t>      }</w:t>
+      </w:r>
+    </w:p>
+    <w:p>
+      <w:pPr>
+        <w:shd w:val="clear" w:color="auto" w:fill="1E1E1E"/>
+        <w:spacing w:after="0" w:line="285" w:lineRule="atLeast"/>
+        <w:rPr>
+          <w:rFonts w:ascii="Consolas" w:eastAsia="Times New Roman" w:hAnsi="Consolas" w:cs="Times New Roman"/>
+          <w:color w:val="D4D4D4"/>
+          <w:kern w:val="0"/>
+          <w:sz w:val="21"/>
+          <w:szCs w:val="21"/>
+          <w:lang w:eastAsia="fr-FR"/>
+          <w14:ligatures w14:val="none"/>
+        </w:rPr>
+      </w:pPr>
     </w:p>
     <w:p>
       <w:pPr>
